--- a/法令ファイル/情報通信行政・郵政行政審議会令/情報通信行政・郵政行政審議会令（平成十五年政令第八十一号）.docx
+++ b/法令ファイル/情報通信行政・郵政行政審議会令/情報通信行政・郵政行政審議会令（平成十五年政令第八十一号）.docx
@@ -100,6 +100,8 @@
     <w:p>
       <w:r>
         <w:t>委員の任期は、二年とする。</w:t>
+        <w:br/>
+        <w:t>ただし、補欠の委員の任期は、前任者の残任期間とする。</w:t>
       </w:r>
     </w:p>
     <w:p>
@@ -582,7 +584,7 @@
         <w:pStyle w:val="Heading1"/>
       </w:pPr>
       <w:r>
-        <w:t>附　則（平成一九年八月三日政令第二三五号）</w:t>
+        <w:t>附則（平成一九年八月三日政令第二三五号）</w:t>
       </w:r>
     </w:p>
     <w:p>
@@ -621,7 +623,7 @@
         <w:pStyle w:val="Heading1"/>
       </w:pPr>
       <w:r>
-        <w:t>附　則（平成二〇年七月二日政令第二一四号）</w:t>
+        <w:t>附則（平成二〇年七月二日政令第二一四号）</w:t>
       </w:r>
     </w:p>
     <w:p>
@@ -648,6 +650,8 @@
     <w:p>
       <w:r>
         <w:t>この政令の施行の際現に郵政行政審議会の委員又は専門委員である者は、それぞれこの政令の施行の日に、第二条の規定による改正後の情報通信行政・郵政行政審議会令（以下この条において「新審議会令」という。）第二条第一項又は第二項の規定により情報通信行政・郵政行政審議会の委員又は専門委員として任命されたものとみなす。</w:t>
+        <w:br/>
+        <w:t>この場合において、その任命されたものとみなされる委員の任期は、新審議会令第三条第一項の規定にかかわらず、その者の郵政行政審議会の委員としての残任期間と同一の期間とする。</w:t>
       </w:r>
     </w:p>
     <w:p>
@@ -660,7 +664,7 @@
         <w:pStyle w:val="Heading1"/>
       </w:pPr>
       <w:r>
-        <w:t>附　則（平成三〇年八月八日政令第二三九号）</w:t>
+        <w:t>附則（平成三〇年八月八日政令第二三九号）</w:t>
       </w:r>
     </w:p>
     <w:p>
@@ -678,7 +682,7 @@
         <w:pStyle w:val="Heading1"/>
       </w:pPr>
       <w:r>
-        <w:t>附　則（平成三一年三月二〇日政令第四〇号）</w:t>
+        <w:t>附則（平成三一年三月二〇日政令第四〇号）</w:t>
       </w:r>
     </w:p>
     <w:p>
@@ -706,7 +710,7 @@
     </w:pPr>
     <w:r>
       <w:tab/>
-      <w:t>WeGov v0.1 - FTS141</w:t>
+      <w:t>WeGov v0.2 - FTS141</w:t>
     </w:r>
   </w:p>
 </w:ftr>
